--- a/trunk/docs/Requisitos de Interface/Manter Galeria de Produtos.docx
+++ b/trunk/docs/Requisitos de Interface/Manter Galeria de Produtos.docx
@@ -464,7 +464,7 @@
             </w:rPr>
             <w:fldChar w:fldCharType="separate"/>
           </w:r>
-          <w:hyperlink w:anchor="_Toc307220884" w:history="1">
+          <w:hyperlink w:anchor="_Toc307234369" w:history="1">
             <w:r>
               <w:rPr>
                 <w:rStyle w:val="Hyperlink"/>
@@ -507,7 +507,7 @@
                 <w:noProof/>
                 <w:webHidden/>
               </w:rPr>
-              <w:instrText xml:space="preserve"> PAGEREF _Toc307220884 \h </w:instrText>
+              <w:instrText xml:space="preserve"> PAGEREF _Toc307234369 \h </w:instrText>
             </w:r>
             <w:r>
               <w:rPr>
@@ -548,7 +548,7 @@
               <w:lang w:eastAsia="pt-BR"/>
             </w:rPr>
           </w:pPr>
-          <w:hyperlink w:anchor="_Toc307220885" w:history="1">
+          <w:hyperlink w:anchor="_Toc307234370" w:history="1">
             <w:r>
               <w:rPr>
                 <w:rStyle w:val="Hyperlink"/>
@@ -591,7 +591,7 @@
                 <w:noProof/>
                 <w:webHidden/>
               </w:rPr>
-              <w:instrText xml:space="preserve"> PAGEREF _Toc307220885 \h </w:instrText>
+              <w:instrText xml:space="preserve"> PAGEREF _Toc307234370 \h </w:instrText>
             </w:r>
             <w:r>
               <w:rPr>
@@ -632,7 +632,7 @@
               <w:lang w:eastAsia="pt-BR"/>
             </w:rPr>
           </w:pPr>
-          <w:hyperlink w:anchor="_Toc307220886" w:history="1">
+          <w:hyperlink w:anchor="_Toc307234371" w:history="1">
             <w:r>
               <w:rPr>
                 <w:rStyle w:val="Hyperlink"/>
@@ -675,7 +675,7 @@
                 <w:noProof/>
                 <w:webHidden/>
               </w:rPr>
-              <w:instrText xml:space="preserve"> PAGEREF _Toc307220886 \h </w:instrText>
+              <w:instrText xml:space="preserve"> PAGEREF _Toc307234371 \h </w:instrText>
             </w:r>
             <w:r>
               <w:rPr>
@@ -716,7 +716,7 @@
               <w:lang w:eastAsia="pt-BR"/>
             </w:rPr>
           </w:pPr>
-          <w:hyperlink w:anchor="_Toc307220887" w:history="1">
+          <w:hyperlink w:anchor="_Toc307234372" w:history="1">
             <w:r>
               <w:rPr>
                 <w:rStyle w:val="Hyperlink"/>
@@ -759,7 +759,7 @@
                 <w:noProof/>
                 <w:webHidden/>
               </w:rPr>
-              <w:instrText xml:space="preserve"> PAGEREF _Toc307220887 \h </w:instrText>
+              <w:instrText xml:space="preserve"> PAGEREF _Toc307234372 \h </w:instrText>
             </w:r>
             <w:r>
               <w:rPr>
@@ -803,7 +803,7 @@
               <w:lang w:eastAsia="pt-BR"/>
             </w:rPr>
           </w:pPr>
-          <w:hyperlink w:anchor="_Toc307220888" w:history="1">
+          <w:hyperlink w:anchor="_Toc307234373" w:history="1">
             <w:r>
               <w:rPr>
                 <w:rStyle w:val="Hyperlink"/>
@@ -846,7 +846,7 @@
                 <w:noProof/>
                 <w:webHidden/>
               </w:rPr>
-              <w:instrText xml:space="preserve"> PAGEREF _Toc307220888 \h </w:instrText>
+              <w:instrText xml:space="preserve"> PAGEREF _Toc307234373 \h </w:instrText>
             </w:r>
             <w:r>
               <w:rPr>
@@ -890,7 +890,7 @@
               <w:lang w:eastAsia="pt-BR"/>
             </w:rPr>
           </w:pPr>
-          <w:hyperlink w:anchor="_Toc307220889" w:history="1">
+          <w:hyperlink w:anchor="_Toc307234374" w:history="1">
             <w:r>
               <w:rPr>
                 <w:rStyle w:val="Hyperlink"/>
@@ -933,7 +933,7 @@
                 <w:noProof/>
                 <w:webHidden/>
               </w:rPr>
-              <w:instrText xml:space="preserve"> PAGEREF _Toc307220889 \h </w:instrText>
+              <w:instrText xml:space="preserve"> PAGEREF _Toc307234374 \h </w:instrText>
             </w:r>
             <w:r>
               <w:rPr>
@@ -977,7 +977,7 @@
               <w:lang w:eastAsia="pt-BR"/>
             </w:rPr>
           </w:pPr>
-          <w:hyperlink w:anchor="_Toc307220890" w:history="1">
+          <w:hyperlink w:anchor="_Toc307234375" w:history="1">
             <w:r>
               <w:rPr>
                 <w:rStyle w:val="Hyperlink"/>
@@ -1020,7 +1020,7 @@
                 <w:noProof/>
                 <w:webHidden/>
               </w:rPr>
-              <w:instrText xml:space="preserve"> PAGEREF _Toc307220890 \h </w:instrText>
+              <w:instrText xml:space="preserve"> PAGEREF _Toc307234375 \h </w:instrText>
             </w:r>
             <w:r>
               <w:rPr>
@@ -1061,7 +1061,7 @@
               <w:lang w:eastAsia="pt-BR"/>
             </w:rPr>
           </w:pPr>
-          <w:hyperlink w:anchor="_Toc307220891" w:history="1">
+          <w:hyperlink w:anchor="_Toc307234376" w:history="1">
             <w:r>
               <w:rPr>
                 <w:rStyle w:val="Hyperlink"/>
@@ -1083,7 +1083,7 @@
                 <w:rStyle w:val="Hyperlink"/>
                 <w:noProof/>
               </w:rPr>
-              <w:t>REMOVER CAMISETAS GALERIA</w:t>
+              <w:t>REMOVER CAMISETAS DA GALERIA</w:t>
             </w:r>
             <w:r>
               <w:rPr>
@@ -1104,7 +1104,7 @@
                 <w:noProof/>
                 <w:webHidden/>
               </w:rPr>
-              <w:instrText xml:space="preserve"> PAGEREF _Toc307220891 \h </w:instrText>
+              <w:instrText xml:space="preserve"> PAGEREF _Toc307234376 \h </w:instrText>
             </w:r>
             <w:r>
               <w:rPr>
@@ -1148,7 +1148,7 @@
               <w:lang w:eastAsia="pt-BR"/>
             </w:rPr>
           </w:pPr>
-          <w:hyperlink w:anchor="_Toc307220892" w:history="1">
+          <w:hyperlink w:anchor="_Toc307234377" w:history="1">
             <w:r>
               <w:rPr>
                 <w:rStyle w:val="Hyperlink"/>
@@ -1191,7 +1191,7 @@
                 <w:noProof/>
                 <w:webHidden/>
               </w:rPr>
-              <w:instrText xml:space="preserve"> PAGEREF _Toc307220892 \h </w:instrText>
+              <w:instrText xml:space="preserve"> PAGEREF _Toc307234377 \h </w:instrText>
             </w:r>
             <w:r>
               <w:rPr>
@@ -1235,7 +1235,7 @@
               <w:lang w:eastAsia="pt-BR"/>
             </w:rPr>
           </w:pPr>
-          <w:hyperlink w:anchor="_Toc307220893" w:history="1">
+          <w:hyperlink w:anchor="_Toc307234378" w:history="1">
             <w:r>
               <w:rPr>
                 <w:rStyle w:val="Hyperlink"/>
@@ -1278,7 +1278,7 @@
                 <w:noProof/>
                 <w:webHidden/>
               </w:rPr>
-              <w:instrText xml:space="preserve"> PAGEREF _Toc307220893 \h </w:instrText>
+              <w:instrText xml:space="preserve"> PAGEREF _Toc307234378 \h </w:instrText>
             </w:r>
             <w:r>
               <w:rPr>
@@ -1322,7 +1322,7 @@
               <w:lang w:eastAsia="pt-BR"/>
             </w:rPr>
           </w:pPr>
-          <w:hyperlink w:anchor="_Toc307220894" w:history="1">
+          <w:hyperlink w:anchor="_Toc307234379" w:history="1">
             <w:r>
               <w:rPr>
                 <w:rStyle w:val="Hyperlink"/>
@@ -1365,7 +1365,7 @@
                 <w:noProof/>
                 <w:webHidden/>
               </w:rPr>
-              <w:instrText xml:space="preserve"> PAGEREF _Toc307220894 \h </w:instrText>
+              <w:instrText xml:space="preserve"> PAGEREF _Toc307234379 \h </w:instrText>
             </w:r>
             <w:r>
               <w:rPr>
@@ -1406,7 +1406,7 @@
               <w:lang w:eastAsia="pt-BR"/>
             </w:rPr>
           </w:pPr>
-          <w:hyperlink w:anchor="_Toc307220895" w:history="1">
+          <w:hyperlink w:anchor="_Toc307234380" w:history="1">
             <w:r>
               <w:rPr>
                 <w:rStyle w:val="Hyperlink"/>
@@ -1449,7 +1449,7 @@
                 <w:noProof/>
                 <w:webHidden/>
               </w:rPr>
-              <w:instrText xml:space="preserve"> PAGEREF _Toc307220895 \h </w:instrText>
+              <w:instrText xml:space="preserve"> PAGEREF _Toc307234380 \h </w:instrText>
             </w:r>
             <w:r>
               <w:rPr>
@@ -1493,7 +1493,7 @@
               <w:lang w:eastAsia="pt-BR"/>
             </w:rPr>
           </w:pPr>
-          <w:hyperlink w:anchor="_Toc307220896" w:history="1">
+          <w:hyperlink w:anchor="_Toc307234381" w:history="1">
             <w:r>
               <w:rPr>
                 <w:rStyle w:val="Hyperlink"/>
@@ -1536,7 +1536,7 @@
                 <w:noProof/>
                 <w:webHidden/>
               </w:rPr>
-              <w:instrText xml:space="preserve"> PAGEREF _Toc307220896 \h </w:instrText>
+              <w:instrText xml:space="preserve"> PAGEREF _Toc307234381 \h </w:instrText>
             </w:r>
             <w:r>
               <w:rPr>
@@ -1580,7 +1580,7 @@
               <w:lang w:eastAsia="pt-BR"/>
             </w:rPr>
           </w:pPr>
-          <w:hyperlink w:anchor="_Toc307220897" w:history="1">
+          <w:hyperlink w:anchor="_Toc307234382" w:history="1">
             <w:r>
               <w:rPr>
                 <w:rStyle w:val="Hyperlink"/>
@@ -1623,7 +1623,7 @@
                 <w:noProof/>
                 <w:webHidden/>
               </w:rPr>
-              <w:instrText xml:space="preserve"> PAGEREF _Toc307220897 \h </w:instrText>
+              <w:instrText xml:space="preserve"> PAGEREF _Toc307234382 \h </w:instrText>
             </w:r>
             <w:r>
               <w:rPr>
@@ -1667,7 +1667,7 @@
               <w:lang w:eastAsia="pt-BR"/>
             </w:rPr>
           </w:pPr>
-          <w:hyperlink w:anchor="_Toc307220898" w:history="1">
+          <w:hyperlink w:anchor="_Toc307234383" w:history="1">
             <w:r>
               <w:rPr>
                 <w:rStyle w:val="Hyperlink"/>
@@ -1710,7 +1710,7 @@
                 <w:noProof/>
                 <w:webHidden/>
               </w:rPr>
-              <w:instrText xml:space="preserve"> PAGEREF _Toc307220898 \h </w:instrText>
+              <w:instrText xml:space="preserve"> PAGEREF _Toc307234383 \h </w:instrText>
             </w:r>
             <w:r>
               <w:rPr>
@@ -1778,7 +1778,7 @@
         </w:numPr>
         <w:outlineLvl w:val="0"/>
       </w:pPr>
-      <w:bookmarkStart w:id="0" w:name="_Toc307220884"/>
+      <w:bookmarkStart w:id="0" w:name="_Toc307234369"/>
       <w:r>
         <w:lastRenderedPageBreak/>
         <w:t>INTRODUÇÃO</w:t>
@@ -1822,7 +1822,7 @@
         </w:numPr>
         <w:outlineLvl w:val="0"/>
       </w:pPr>
-      <w:bookmarkStart w:id="1" w:name="_Toc307220885"/>
+      <w:bookmarkStart w:id="1" w:name="_Toc307234370"/>
       <w:r>
         <w:t>USUÁRIO/ATOR</w:t>
       </w:r>
@@ -1856,7 +1856,7 @@
         </w:numPr>
         <w:outlineLvl w:val="0"/>
       </w:pPr>
-      <w:bookmarkStart w:id="2" w:name="_Toc307220886"/>
+      <w:bookmarkStart w:id="2" w:name="_Toc307234371"/>
       <w:r>
         <w:t xml:space="preserve">DETALHAMENTO DA APRESENTACAO – </w:t>
       </w:r>
@@ -1884,7 +1884,7 @@
         </w:numPr>
         <w:outlineLvl w:val="0"/>
       </w:pPr>
-      <w:bookmarkStart w:id="3" w:name="_Toc307220887"/>
+      <w:bookmarkStart w:id="3" w:name="_Toc307234372"/>
       <w:r>
         <w:t>LISTAR CAMISETAS</w:t>
       </w:r>
@@ -1973,7 +1973,7 @@
         </w:numPr>
         <w:outlineLvl w:val="0"/>
       </w:pPr>
-      <w:bookmarkStart w:id="4" w:name="_Toc307220888"/>
+      <w:bookmarkStart w:id="4" w:name="_Toc307234373"/>
       <w:r>
         <w:t>REGRAS</w:t>
       </w:r>
@@ -2085,7 +2085,7 @@
         </w:numPr>
         <w:outlineLvl w:val="0"/>
       </w:pPr>
-      <w:bookmarkStart w:id="5" w:name="_Toc307220889"/>
+      <w:bookmarkStart w:id="5" w:name="_Toc307234374"/>
       <w:r>
         <w:t>EXCEÇÕES</w:t>
       </w:r>
@@ -2122,7 +2122,7 @@
           <w:numId w:val="1"/>
         </w:numPr>
       </w:pPr>
-      <w:bookmarkStart w:id="6" w:name="_Toc307220890"/>
+      <w:bookmarkStart w:id="6" w:name="_Toc307234375"/>
       <w:r>
         <w:t>ITENS DE CONTROLE</w:t>
       </w:r>
@@ -4110,12 +4110,18 @@
         </w:numPr>
         <w:outlineLvl w:val="0"/>
       </w:pPr>
-      <w:bookmarkStart w:id="7" w:name="_Toc307220891"/>
+      <w:bookmarkStart w:id="7" w:name="_Toc307234376"/>
       <w:r>
         <w:t>REMOVER CAMISETA</w:t>
       </w:r>
       <w:r>
-        <w:t>S GALERIA</w:t>
+        <w:t xml:space="preserve">S </w:t>
+      </w:r>
+      <w:r>
+        <w:t xml:space="preserve">DA </w:t>
+      </w:r>
+      <w:r>
+        <w:t>GALERIA</w:t>
       </w:r>
       <w:bookmarkEnd w:id="7"/>
     </w:p>
@@ -4197,7 +4203,7 @@
         </w:numPr>
         <w:outlineLvl w:val="0"/>
       </w:pPr>
-      <w:bookmarkStart w:id="8" w:name="_Toc307220892"/>
+      <w:bookmarkStart w:id="8" w:name="_Toc307234377"/>
       <w:r>
         <w:t>REGRAS</w:t>
       </w:r>
@@ -4285,7 +4291,7 @@
         </w:numPr>
         <w:outlineLvl w:val="0"/>
       </w:pPr>
-      <w:bookmarkStart w:id="9" w:name="_Toc307220893"/>
+      <w:bookmarkStart w:id="9" w:name="_Toc307234378"/>
       <w:r>
         <w:t>EXCEÇÕES</w:t>
       </w:r>
@@ -4314,7 +4320,7 @@
           <w:numId w:val="1"/>
         </w:numPr>
       </w:pPr>
-      <w:bookmarkStart w:id="10" w:name="_Toc307220894"/>
+      <w:bookmarkStart w:id="10" w:name="_Toc307234379"/>
       <w:r>
         <w:lastRenderedPageBreak/>
         <w:t>ITENS DE CONTROLE</w:t>
@@ -5198,7 +5204,7 @@
         </w:numPr>
         <w:outlineLvl w:val="0"/>
       </w:pPr>
-      <w:bookmarkStart w:id="11" w:name="_Toc307220895"/>
+      <w:bookmarkStart w:id="11" w:name="_Toc307234380"/>
       <w:r>
         <w:t>ADICINAR CAMISETAS NA GALERIA</w:t>
       </w:r>
@@ -5404,7 +5410,7 @@
         </w:numPr>
         <w:outlineLvl w:val="0"/>
       </w:pPr>
-      <w:bookmarkStart w:id="12" w:name="_Toc307220896"/>
+      <w:bookmarkStart w:id="12" w:name="_Toc307234381"/>
       <w:r>
         <w:t>REGRAS</w:t>
       </w:r>
@@ -5613,7 +5619,7 @@
         </w:numPr>
         <w:outlineLvl w:val="0"/>
       </w:pPr>
-      <w:bookmarkStart w:id="13" w:name="_Toc307220897"/>
+      <w:bookmarkStart w:id="13" w:name="_Toc307234382"/>
       <w:r>
         <w:t>EXCEÇÕES</w:t>
       </w:r>
@@ -5642,7 +5648,7 @@
           <w:numId w:val="1"/>
         </w:numPr>
       </w:pPr>
-      <w:bookmarkStart w:id="14" w:name="_Toc307220898"/>
+      <w:bookmarkStart w:id="14" w:name="_Toc307234383"/>
       <w:r>
         <w:t>ITENS DE CONTROLE</w:t>
       </w:r>
